--- a/OOPS-ASS-1.docx
+++ b/OOPS-ASS-1.docx
@@ -1038,7 +1038,17 @@
           <w:sz w:val="24"/>
           <w:szCs w:val="24"/>
         </w:rPr>
-        <w:t>: Access Modifiers in Java – Library System</w:t>
+        <w:t xml:space="preserve">: Access Modifiers in Java – </w:t>
+      </w:r>
+      <w:r>
+        <w:rPr>
+          <w:rFonts w:ascii="Times New Roman" w:hAnsi="Times New Roman" w:cs="Times New Roman"/>
+          <w:b/>
+          <w:bCs/>
+          <w:sz w:val="24"/>
+          <w:szCs w:val="24"/>
+        </w:rPr>
+        <w:t>Student Profile Display</w:t>
       </w:r>
     </w:p>
     <w:p>
